--- a/note/06_jsp/0206_2.JSP맛보기.docx
+++ b/note/06_jsp/0206_2.JSP맛보기.docx
@@ -13,8 +13,6 @@
           <w:szCs w:val="36"/>
         </w:rPr>
       </w:pPr>
-      <w:bookmarkStart w:id="0" w:name="_GoBack"/>
-      <w:bookmarkEnd w:id="0"/>
       <w:proofErr w:type="gramStart"/>
       <w:r>
         <w:rPr>
@@ -101,11 +99,15 @@
         </w:rPr>
         <w:t xml:space="preserve">html문서 안에 동적인 웹 어플리케이션을 만들기 위해 </w:t>
       </w:r>
-      <w:proofErr w:type="spellStart"/>
-      <w:r>
-        <w:t>jsp</w:t>
-      </w:r>
-      <w:proofErr w:type="spellEnd"/>
+      <w:r>
+        <w:t>j</w:t>
+      </w:r>
+      <w:r>
+        <w:rPr>
+          <w:rFonts w:hint="eastAsia"/>
+        </w:rPr>
+        <w:t>ava</w:t>
+      </w:r>
       <w:r>
         <w:rPr>
           <w:rFonts w:hint="eastAsia"/>
@@ -1090,6 +1092,9 @@
       <w:pPr>
         <w:spacing w:after="0"/>
         <w:ind w:left="1600"/>
+        <w:rPr>
+          <w:rFonts w:hint="eastAsia"/>
+        </w:rPr>
       </w:pPr>
     </w:p>
     <w:p>
@@ -1376,7 +1381,14 @@
         <w:spacing w:after="0"/>
         <w:ind w:leftChars="1000" w:left="2000"/>
       </w:pPr>
-      <w:r>
+    </w:p>
+    <w:p>
+      <w:pPr>
+        <w:spacing w:after="0"/>
+        <w:ind w:leftChars="1000" w:left="2000"/>
+      </w:pPr>
+      <w:r>
+        <w:lastRenderedPageBreak/>
         <w:t>R</w:t>
       </w:r>
       <w:r>
@@ -1427,7 +1439,6 @@
         <w:rPr>
           <w:rFonts w:hint="eastAsia"/>
         </w:rPr>
-        <w:lastRenderedPageBreak/>
         <w:t>프로젝트 생성</w:t>
       </w:r>
     </w:p>
@@ -1441,6 +1452,7 @@
         <w:spacing w:after="0"/>
         <w:ind w:leftChars="0"/>
       </w:pPr>
+      <w:bookmarkStart w:id="0" w:name="_GoBack"/>
       <w:r>
         <w:rPr>
           <w:rFonts w:hint="eastAsia"/>
@@ -1677,6 +1689,7 @@
         <w:t xml:space="preserve"> 실행된다</w:t>
       </w:r>
     </w:p>
+    <w:bookmarkEnd w:id="0"/>
     <w:p>
       <w:pPr>
         <w:wordWrap/>
@@ -10084,7 +10097,7 @@
             <w:noProof/>
             <w:lang w:val="ko-KR"/>
           </w:rPr>
-          <w:t>2</w:t>
+          <w:t>3</w:t>
         </w:r>
         <w:r>
           <w:fldChar w:fldCharType="end"/>
@@ -12000,7 +12013,7 @@
 </file>
 
 <file path=customXml/itemProps1.xml><?xml version="1.0" encoding="utf-8"?>
-<ds:datastoreItem xmlns:ds="http://schemas.openxmlformats.org/officeDocument/2006/customXml" ds:itemID="{2AE1626F-57B2-452A-84FB-AF5E1CF2C22F}">
+<ds:datastoreItem xmlns:ds="http://schemas.openxmlformats.org/officeDocument/2006/customXml" ds:itemID="{3F7681ED-7A21-4D6C-B56E-32CE3676DB86}">
   <ds:schemaRefs>
     <ds:schemaRef ds:uri="http://schemas.openxmlformats.org/officeDocument/2006/bibliography"/>
   </ds:schemaRefs>

--- a/note/06_jsp/0206_2.JSP맛보기.docx
+++ b/note/06_jsp/0206_2.JSP맛보기.docx
@@ -1092,9 +1092,6 @@
       <w:pPr>
         <w:spacing w:after="0"/>
         <w:ind w:left="1600"/>
-        <w:rPr>
-          <w:rFonts w:hint="eastAsia"/>
-        </w:rPr>
       </w:pPr>
     </w:p>
     <w:p>
@@ -1452,7 +1449,6 @@
         <w:spacing w:after="0"/>
         <w:ind w:leftChars="0"/>
       </w:pPr>
-      <w:bookmarkStart w:id="0" w:name="_GoBack"/>
       <w:r>
         <w:rPr>
           <w:rFonts w:hint="eastAsia"/>
@@ -1689,7 +1685,6 @@
         <w:t xml:space="preserve"> 실행된다</w:t>
       </w:r>
     </w:p>
-    <w:bookmarkEnd w:id="0"/>
     <w:p>
       <w:pPr>
         <w:wordWrap/>
@@ -3789,6 +3784,12 @@
     </w:p>
     <w:p>
       <w:pPr>
+        <w:spacing w:after="0"/>
+        <w:ind w:firstLineChars="400" w:firstLine="800"/>
+      </w:pPr>
+    </w:p>
+    <w:p>
+      <w:pPr>
         <w:pStyle w:val="a3"/>
         <w:numPr>
           <w:ilvl w:val="1"/>
@@ -7898,6 +7899,8 @@
         </w:rPr>
         <w:t>&gt;</w:t>
       </w:r>
+      <w:bookmarkStart w:id="0" w:name="_GoBack"/>
+      <w:bookmarkEnd w:id="0"/>
     </w:p>
     <w:p>
       <w:pPr>
@@ -10097,7 +10100,7 @@
             <w:noProof/>
             <w:lang w:val="ko-KR"/>
           </w:rPr>
-          <w:t>3</w:t>
+          <w:t>4</w:t>
         </w:r>
         <w:r>
           <w:fldChar w:fldCharType="end"/>
@@ -12013,7 +12016,7 @@
 </file>
 
 <file path=customXml/itemProps1.xml><?xml version="1.0" encoding="utf-8"?>
-<ds:datastoreItem xmlns:ds="http://schemas.openxmlformats.org/officeDocument/2006/customXml" ds:itemID="{3F7681ED-7A21-4D6C-B56E-32CE3676DB86}">
+<ds:datastoreItem xmlns:ds="http://schemas.openxmlformats.org/officeDocument/2006/customXml" ds:itemID="{49CFC439-5CF9-4663-9ACE-A4B0A7011F0B}">
   <ds:schemaRefs>
     <ds:schemaRef ds:uri="http://schemas.openxmlformats.org/officeDocument/2006/bibliography"/>
   </ds:schemaRefs>
